--- a/Algorithm_Report.docx
+++ b/Algorithm_Report.docx
@@ -880,8 +880,19 @@
         <w:rPr>
           <w:rFonts w:hint="eastAsia"/>
         </w:rPr>
-        <w:t>in the range of [10, 2 * TARGET_HEADWAY]. (unit: second)</w:t>
-      </w:r>
+        <w:t>in the range of [10, 2 * TARGET_HEADWAY]. (unit: second</w:t>
+      </w:r>
+      <w:r>
+        <w:t xml:space="preserve">), </w:t>
+      </w:r>
+      <w:r>
+        <w:t>, normalized by TARGET_HEADWAY within range [-1,1]</w:t>
+      </w:r>
+      <w:r>
+        <w:t>.</w:t>
+      </w:r>
+      <w:bookmarkStart w:id="0" w:name="_GoBack"/>
+      <w:bookmarkEnd w:id="0"/>
     </w:p>
     <w:p>
       <w:pPr>
@@ -891,6 +902,7 @@
         </w:numPr>
       </w:pPr>
       <w:r>
+        <w:lastRenderedPageBreak/>
         <w:t>O</w:t>
       </w:r>
       <w:r>
@@ -938,7 +950,6 @@
         </w:numPr>
       </w:pPr>
       <w:r>
-        <w:lastRenderedPageBreak/>
         <w:t>F</w:t>
       </w:r>
       <w:r>
@@ -2237,11 +2248,11 @@
       <w:tr>
         <w:tc>
           <w:tcPr>
+            <w:cnfStyle w:val="001000000000" w:firstRow="0" w:lastRow="0" w:firstColumn="1" w:lastColumn="0" w:oddVBand="0" w:evenVBand="0" w:oddHBand="0" w:evenHBand="0" w:firstRowFirstColumn="0" w:firstRowLastColumn="0" w:lastRowFirstColumn="0" w:lastRowLastColumn="0"/>
             <w:tcW w:w="2127" w:type="dxa"/>
           </w:tcPr>
           <w:p>
             <w:pPr>
-              <w:cnfStyle w:val="001000000000" w:firstRow="0" w:lastRow="0" w:firstColumn="1" w:lastColumn="0" w:oddVBand="0" w:evenVBand="0" w:oddHBand="0" w:evenHBand="0" w:firstRowFirstColumn="0" w:firstRowLastColumn="0" w:lastRowFirstColumn="0" w:lastRowLastColumn="0"/>
               <w:rPr>
                 <w:b w:val="0"/>
               </w:rPr>
@@ -2259,6 +2270,9 @@
             <w:tcW w:w="1984" w:type="dxa"/>
           </w:tcPr>
           <w:p>
+            <w:pPr>
+              <w:cnfStyle w:val="000000000000" w:firstRow="0" w:lastRow="0" w:firstColumn="0" w:lastColumn="0" w:oddVBand="0" w:evenVBand="0" w:oddHBand="0" w:evenHBand="0" w:firstRowFirstColumn="0" w:firstRowLastColumn="0" w:lastRowFirstColumn="0" w:lastRowLastColumn="0"/>
+            </w:pPr>
             <w:r>
               <w:rPr>
                 <w:rFonts w:hint="eastAsia"/>
@@ -2275,6 +2289,9 @@
             <w:tcW w:w="4915" w:type="dxa"/>
           </w:tcPr>
           <w:p>
+            <w:pPr>
+              <w:cnfStyle w:val="000000000000" w:firstRow="0" w:lastRow="0" w:firstColumn="0" w:lastColumn="0" w:oddVBand="0" w:evenVBand="0" w:oddHBand="0" w:evenHBand="0" w:firstRowFirstColumn="0" w:firstRowLastColumn="0" w:lastRowFirstColumn="0" w:lastRowLastColumn="0"/>
+            </w:pPr>
             <w:r>
               <w:t>T</w:t>
             </w:r>
@@ -2433,6 +2450,7 @@
               <w:rPr>
                 <w:b w:val="0"/>
               </w:rPr>
+              <w:lastRenderedPageBreak/>
               <w:t>M</w:t>
             </w:r>
             <w:r>
@@ -2578,7 +2596,6 @@
               <w:rPr>
                 <w:b w:val="0"/>
               </w:rPr>
-              <w:lastRenderedPageBreak/>
               <w:t>PATIENCE</w:t>
             </w:r>
           </w:p>
@@ -2954,6 +2971,7 @@
         </w:numPr>
       </w:pPr>
       <w:r>
+        <w:lastRenderedPageBreak/>
         <w:t>Evaluation:</w:t>
       </w:r>
     </w:p>
@@ -2965,12 +2983,12 @@
           <w:numId w:val="12"/>
         </w:numPr>
       </w:pPr>
-      <w:bookmarkStart w:id="0" w:name="_Hlk199165293"/>
+      <w:bookmarkStart w:id="1" w:name="_Hlk199165293"/>
       <w:r>
         <w:t>Load saved actor policies</w:t>
       </w:r>
     </w:p>
-    <w:bookmarkEnd w:id="0"/>
+    <w:bookmarkEnd w:id="1"/>
     <w:p>
       <w:pPr>
         <w:pStyle w:val="ListParagraph"/>
@@ -3025,7 +3043,6 @@
         </w:numPr>
       </w:pPr>
       <w:r>
-        <w:lastRenderedPageBreak/>
         <w:t xml:space="preserve">Load </w:t>
       </w:r>
       <w:r>
@@ -3412,10 +3429,7 @@
         <w:t>)</w:t>
       </w:r>
     </w:p>
-    <w:p>
-      <w:bookmarkStart w:id="1" w:name="_GoBack"/>
-      <w:bookmarkEnd w:id="1"/>
-    </w:p>
+    <w:p/>
     <w:p>
       <w:pPr>
         <w:pStyle w:val="Heading1"/>
@@ -6615,7 +6629,7 @@
 </file>
 
 <file path=customXml/itemProps1.xml><?xml version="1.0" encoding="utf-8"?>
-<ds:datastoreItem xmlns:ds="http://schemas.openxmlformats.org/officeDocument/2006/customXml" ds:itemID="{12386850-A034-4626-B697-6669DB2B38D1}">
+<ds:datastoreItem xmlns:ds="http://schemas.openxmlformats.org/officeDocument/2006/customXml" ds:itemID="{839D3247-12B4-49DD-BC04-9DC28F407BF1}">
   <ds:schemaRefs>
     <ds:schemaRef ds:uri="http://schemas.openxmlformats.org/officeDocument/2006/bibliography"/>
   </ds:schemaRefs>
